--- a/var_list.docx
+++ b/var_list.docx
@@ -107,16 +107,113 @@
             <w:tcW w:w="3005" w:type="dxa"/>
           </w:tcPr>
           <w:p>
+            <w:proofErr w:type="spellStart"/>
+            <w:r>
+              <w:rPr>
+                <w:lang w:val="de-CH"/>
+              </w:rPr>
+              <w:t>anchor</w:t>
+            </w:r>
+            <w:proofErr w:type="spellEnd"/>
+            <w:r>
+              <w:t>_age</w:t>
+            </w:r>
+          </w:p>
+        </w:tc>
+        <w:tc>
+          <w:tcPr>
+            <w:tcW w:w="3005" w:type="dxa"/>
+          </w:tcPr>
+          <w:p>
+            <w:proofErr w:type="spellStart"/>
+            <w:r>
+              <w:rPr>
+                <w:lang w:val="de-CH"/>
+              </w:rPr>
+              <w:t>anchor_age</w:t>
+            </w:r>
+            <w:proofErr w:type="spellEnd"/>
+          </w:p>
+        </w:tc>
+        <w:tc>
+          <w:tcPr>
+            <w:tcW w:w="3006" w:type="dxa"/>
+          </w:tcPr>
+          <w:p>
+            <w:proofErr w:type="spellStart"/>
+            <w:r>
+              <w:rPr>
+                <w:lang w:val="de-CH"/>
+              </w:rPr>
+              <w:t>anchor_age</w:t>
+            </w:r>
+            <w:proofErr w:type="spellEnd"/>
+          </w:p>
+        </w:tc>
+      </w:tr>
+      <w:tr>
+        <w:tc>
+          <w:tcPr>
+            <w:tcW w:w="3005" w:type="dxa"/>
+          </w:tcPr>
+          <w:p>
+            <w:proofErr w:type="spellStart"/>
+            <w:r>
+              <w:rPr>
+                <w:lang w:val="de-CH"/>
+              </w:rPr>
+              <w:t>sex_female</w:t>
+            </w:r>
+            <w:proofErr w:type="spellEnd"/>
+          </w:p>
+        </w:tc>
+        <w:tc>
+          <w:tcPr>
+            <w:tcW w:w="3005" w:type="dxa"/>
+          </w:tcPr>
+          <w:p>
+            <w:proofErr w:type="spellStart"/>
+            <w:r>
+              <w:rPr>
+                <w:lang w:val="de-CH"/>
+              </w:rPr>
+              <w:t>sex_female</w:t>
+            </w:r>
+            <w:proofErr w:type="spellEnd"/>
+          </w:p>
+        </w:tc>
+        <w:tc>
+          <w:tcPr>
+            <w:tcW w:w="3006" w:type="dxa"/>
+          </w:tcPr>
+          <w:p>
+            <w:proofErr w:type="spellStart"/>
+            <w:r>
+              <w:rPr>
+                <w:lang w:val="de-CH"/>
+              </w:rPr>
+              <w:t>sex_female</w:t>
+            </w:r>
+            <w:proofErr w:type="spellEnd"/>
+          </w:p>
+        </w:tc>
+      </w:tr>
+      <w:tr>
+        <w:tc>
+          <w:tcPr>
+            <w:tcW w:w="3005" w:type="dxa"/>
+          </w:tcPr>
+          <w:p>
             <w:pPr>
               <w:rPr>
-                <w:highlight w:val="yellow"/>
+                <w:highlight w:val="green"/>
               </w:rPr>
             </w:pPr>
             <w:r>
               <w:rPr>
-                <w:highlight w:val="yellow"/>
-              </w:rPr>
-              <w:t>admission_age</w:t>
+                <w:highlight w:val="green"/>
+              </w:rPr>
+              <w:t>ethnicity_white</w:t>
             </w:r>
           </w:p>
         </w:tc>
@@ -127,23 +224,16 @@
           <w:p>
             <w:pPr>
               <w:rPr>
-                <w:highlight w:val="yellow"/>
+                <w:highlight w:val="green"/>
               </w:rPr>
             </w:pPr>
             <w:proofErr w:type="spellStart"/>
             <w:r>
               <w:rPr>
-                <w:highlight w:val="yellow"/>
-                <w:lang w:val="de-CH"/>
-              </w:rPr>
-              <w:t>anchor_</w:t>
-            </w:r>
-            <w:r>
-              <w:rPr>
-                <w:highlight w:val="yellow"/>
-                <w:lang w:val="de-CH"/>
-              </w:rPr>
-              <w:t>age</w:t>
+                <w:highlight w:val="green"/>
+                <w:lang w:val="de-CH"/>
+              </w:rPr>
+              <w:t>race_group</w:t>
             </w:r>
             <w:proofErr w:type="spellEnd"/>
           </w:p>
@@ -153,72 +243,180 @@
             <w:tcW w:w="3006" w:type="dxa"/>
           </w:tcPr>
           <w:p>
-            <w:proofErr w:type="spellStart"/>
-            <w:r>
-              <w:rPr>
-                <w:highlight w:val="yellow"/>
-                <w:lang w:val="de-CH"/>
-              </w:rPr>
-              <w:t>anchor_age</w:t>
-            </w:r>
-            <w:proofErr w:type="spellEnd"/>
-          </w:p>
-        </w:tc>
-      </w:tr>
-      <w:tr>
-        <w:tc>
-          <w:tcPr>
-            <w:tcW w:w="3005" w:type="dxa"/>
-          </w:tcPr>
-          <w:p>
             <w:pPr>
               <w:rPr>
-                <w:highlight w:val="yellow"/>
-              </w:rPr>
-            </w:pPr>
-            <w:r>
-              <w:rPr>
-                <w:highlight w:val="yellow"/>
-              </w:rPr>
-              <w:t>gender</w:t>
-            </w:r>
-          </w:p>
-        </w:tc>
-        <w:tc>
-          <w:tcPr>
-            <w:tcW w:w="3005" w:type="dxa"/>
-          </w:tcPr>
-          <w:p>
-            <w:pPr>
-              <w:rPr>
-                <w:highlight w:val="yellow"/>
+                <w:highlight w:val="green"/>
               </w:rPr>
             </w:pPr>
             <w:proofErr w:type="spellStart"/>
             <w:r>
               <w:rPr>
-                <w:highlight w:val="yellow"/>
-                <w:lang w:val="de-CH"/>
-              </w:rPr>
-              <w:t>sex_female</w:t>
+                <w:highlight w:val="green"/>
+                <w:lang w:val="de-CH"/>
+              </w:rPr>
+              <w:t>race_group</w:t>
             </w:r>
             <w:proofErr w:type="spellEnd"/>
           </w:p>
         </w:tc>
-        <w:tc>
-          <w:tcPr>
-            <w:tcW w:w="3006" w:type="dxa"/>
-          </w:tcPr>
-          <w:p>
-            <w:proofErr w:type="spellStart"/>
-            <w:r>
-              <w:rPr>
-                <w:highlight w:val="yellow"/>
-                <w:lang w:val="de-CH"/>
-              </w:rPr>
-              <w:t>sex_female</w:t>
-            </w:r>
-            <w:proofErr w:type="spellEnd"/>
+      </w:tr>
+      <w:tr>
+        <w:tc>
+          <w:tcPr>
+            <w:tcW w:w="3005" w:type="dxa"/>
+          </w:tcPr>
+          <w:p>
+            <w:r>
+              <w:t>anchor_year_group</w:t>
+            </w:r>
+          </w:p>
+        </w:tc>
+        <w:tc>
+          <w:tcPr>
+            <w:tcW w:w="3005" w:type="dxa"/>
+          </w:tcPr>
+          <w:p>
+            <w:r>
+              <w:t>anchor_year_group</w:t>
+            </w:r>
+          </w:p>
+        </w:tc>
+        <w:tc>
+          <w:tcPr>
+            <w:tcW w:w="3006" w:type="dxa"/>
+          </w:tcPr>
+          <w:p>
+            <w:r>
+              <w:t>anchor_year_group</w:t>
+            </w:r>
+          </w:p>
+        </w:tc>
+      </w:tr>
+      <w:tr>
+        <w:tc>
+          <w:tcPr>
+            <w:tcW w:w="3005" w:type="dxa"/>
+          </w:tcPr>
+          <w:p>
+            <w:r>
+              <w:t>adm_elective</w:t>
+            </w:r>
+          </w:p>
+        </w:tc>
+        <w:tc>
+          <w:tcPr>
+            <w:tcW w:w="3005" w:type="dxa"/>
+          </w:tcPr>
+          <w:p>
+            <w:r>
+              <w:t>adm_elective</w:t>
+            </w:r>
+          </w:p>
+        </w:tc>
+        <w:tc>
+          <w:tcPr>
+            <w:tcW w:w="3006" w:type="dxa"/>
+          </w:tcPr>
+          <w:p>
+            <w:r>
+              <w:t>adm_elective</w:t>
+            </w:r>
+          </w:p>
+        </w:tc>
+      </w:tr>
+      <w:tr>
+        <w:tc>
+          <w:tcPr>
+            <w:tcW w:w="3005" w:type="dxa"/>
+          </w:tcPr>
+          <w:p>
+            <w:r>
+              <w:t>major_surgery</w:t>
+            </w:r>
+          </w:p>
+        </w:tc>
+        <w:tc>
+          <w:tcPr>
+            <w:tcW w:w="3005" w:type="dxa"/>
+          </w:tcPr>
+          <w:p>
+            <w:r>
+              <w:t>major_surgery</w:t>
+            </w:r>
+          </w:p>
+        </w:tc>
+        <w:tc>
+          <w:tcPr>
+            <w:tcW w:w="3006" w:type="dxa"/>
+          </w:tcPr>
+          <w:p>
+            <w:r>
+              <w:t>major_surgery</w:t>
+            </w:r>
+          </w:p>
+        </w:tc>
+      </w:tr>
+      <w:tr>
+        <w:tc>
+          <w:tcPr>
+            <w:tcW w:w="3005" w:type="dxa"/>
+          </w:tcPr>
+          <w:p>
+            <w:r>
+              <w:t>is_full_code_admission</w:t>
+            </w:r>
+          </w:p>
+        </w:tc>
+        <w:tc>
+          <w:tcPr>
+            <w:tcW w:w="3005" w:type="dxa"/>
+          </w:tcPr>
+          <w:p>
+            <w:r>
+              <w:t>is_full_code_admission</w:t>
+            </w:r>
+          </w:p>
+        </w:tc>
+        <w:tc>
+          <w:tcPr>
+            <w:tcW w:w="3006" w:type="dxa"/>
+          </w:tcPr>
+          <w:p>
+            <w:r>
+              <w:t>is_full_code_admission</w:t>
+            </w:r>
+          </w:p>
+        </w:tc>
+      </w:tr>
+      <w:tr>
+        <w:tc>
+          <w:tcPr>
+            <w:tcW w:w="3005" w:type="dxa"/>
+          </w:tcPr>
+          <w:p>
+            <w:r>
+              <w:t>is_full_code_discharge</w:t>
+            </w:r>
+          </w:p>
+        </w:tc>
+        <w:tc>
+          <w:tcPr>
+            <w:tcW w:w="3005" w:type="dxa"/>
+          </w:tcPr>
+          <w:p>
+            <w:r>
+              <w:t>is_full_code_discharge</w:t>
+            </w:r>
+          </w:p>
+        </w:tc>
+        <w:tc>
+          <w:tcPr>
+            <w:tcW w:w="3006" w:type="dxa"/>
+          </w:tcPr>
+          <w:p>
+            <w:r>
+              <w:t>is_full_code_discharge</w:t>
+            </w:r>
           </w:p>
         </w:tc>
       </w:tr>
@@ -230,14 +428,14 @@
           <w:p>
             <w:pPr>
               <w:rPr>
-                <w:highlight w:val="yellow"/>
+                <w:highlight w:val="green"/>
               </w:rPr>
             </w:pPr>
             <w:r>
               <w:rPr>
-                <w:highlight w:val="yellow"/>
-              </w:rPr>
-              <w:t>ethnicity_white</w:t>
+                <w:highlight w:val="green"/>
+              </w:rPr>
+              <w:t>prob_mort</w:t>
             </w:r>
           </w:p>
         </w:tc>
@@ -248,327 +446,82 @@
           <w:p>
             <w:pPr>
               <w:rPr>
-                <w:highlight w:val="yellow"/>
+                <w:highlight w:val="green"/>
+                <w:lang w:val="de-CH"/>
               </w:rPr>
             </w:pPr>
             <w:proofErr w:type="spellStart"/>
             <w:r>
               <w:rPr>
-                <w:highlight w:val="yellow"/>
-                <w:lang w:val="de-CH"/>
-              </w:rPr>
-              <w:t>race_group</w:t>
+                <w:highlight w:val="green"/>
+                <w:lang w:val="de-CH"/>
+              </w:rPr>
+              <w:t>oasis_prob</w:t>
             </w:r>
             <w:proofErr w:type="spellEnd"/>
-            <w:r>
-              <w:rPr>
-                <w:highlight w:val="yellow"/>
-                <w:lang w:val="de-CH"/>
-              </w:rPr>
-              <w:t xml:space="preserve"> (</w:t>
-            </w:r>
-            <w:proofErr w:type="spellStart"/>
-            <w:r>
-              <w:rPr>
-                <w:highlight w:val="yellow"/>
-                <w:lang w:val="de-CH"/>
-              </w:rPr>
-              <w:t>group</w:t>
-            </w:r>
-            <w:proofErr w:type="spellEnd"/>
-            <w:r>
-              <w:rPr>
-                <w:highlight w:val="yellow"/>
-                <w:lang w:val="de-CH"/>
-              </w:rPr>
-              <w:t>)</w:t>
-            </w:r>
-          </w:p>
-        </w:tc>
-        <w:tc>
-          <w:tcPr>
-            <w:tcW w:w="3006" w:type="dxa"/>
+          </w:p>
+        </w:tc>
+        <w:tc>
+          <w:tcPr>
+            <w:tcW w:w="3006" w:type="dxa"/>
+          </w:tcPr>
+          <w:p>
+            <w:r>
+              <w:rPr>
+                <w:highlight w:val="green"/>
+              </w:rPr>
+              <w:t>apache_prob</w:t>
+            </w:r>
+          </w:p>
+        </w:tc>
+      </w:tr>
+      <w:tr>
+        <w:tc>
+          <w:tcPr>
+            <w:tcW w:w="3005" w:type="dxa"/>
+          </w:tcPr>
+          <w:p>
+            <w:r>
+              <w:t>SOFA</w:t>
+            </w:r>
+          </w:p>
+        </w:tc>
+        <w:tc>
+          <w:tcPr>
+            <w:tcW w:w="3005" w:type="dxa"/>
           </w:tcPr>
           <w:p>
             <w:pPr>
               <w:rPr>
-                <w:highlight w:val="yellow"/>
+                <w:lang w:val="de-CH"/>
               </w:rPr>
             </w:pPr>
-            <w:proofErr w:type="spellStart"/>
-            <w:r>
-              <w:rPr>
-                <w:highlight w:val="yellow"/>
-                <w:lang w:val="de-CH"/>
-              </w:rPr>
-              <w:t>race_group</w:t>
-            </w:r>
-            <w:proofErr w:type="spellEnd"/>
-          </w:p>
-        </w:tc>
-      </w:tr>
-      <w:tr>
-        <w:tc>
-          <w:tcPr>
-            <w:tcW w:w="3005" w:type="dxa"/>
-          </w:tcPr>
-          <w:p>
-            <w:r>
-              <w:t>anchor_year_group</w:t>
-            </w:r>
-          </w:p>
-        </w:tc>
-        <w:tc>
-          <w:tcPr>
-            <w:tcW w:w="3005" w:type="dxa"/>
-          </w:tcPr>
-          <w:p>
-            <w:r>
-              <w:t>anchor_year_group</w:t>
-            </w:r>
-          </w:p>
-        </w:tc>
-        <w:tc>
-          <w:tcPr>
-            <w:tcW w:w="3006" w:type="dxa"/>
-          </w:tcPr>
-          <w:p>
-            <w:r>
-              <w:t>anchor_year_group</w:t>
-            </w:r>
-          </w:p>
-        </w:tc>
-      </w:tr>
-      <w:tr>
-        <w:tc>
-          <w:tcPr>
-            <w:tcW w:w="3005" w:type="dxa"/>
-          </w:tcPr>
-          <w:p>
-            <w:r>
-              <w:t>adm_elective</w:t>
-            </w:r>
-          </w:p>
-        </w:tc>
-        <w:tc>
-          <w:tcPr>
-            <w:tcW w:w="3005" w:type="dxa"/>
-          </w:tcPr>
-          <w:p>
-            <w:r>
-              <w:t>adm_elective</w:t>
-            </w:r>
-          </w:p>
-        </w:tc>
-        <w:tc>
-          <w:tcPr>
-            <w:tcW w:w="3006" w:type="dxa"/>
-          </w:tcPr>
-          <w:p>
-            <w:r>
-              <w:t>adm_elective</w:t>
-            </w:r>
-          </w:p>
-        </w:tc>
-      </w:tr>
-      <w:tr>
-        <w:tc>
-          <w:tcPr>
-            <w:tcW w:w="3005" w:type="dxa"/>
-          </w:tcPr>
-          <w:p>
-            <w:r>
-              <w:t>major_surgery</w:t>
-            </w:r>
-          </w:p>
-        </w:tc>
-        <w:tc>
-          <w:tcPr>
-            <w:tcW w:w="3005" w:type="dxa"/>
-          </w:tcPr>
-          <w:p>
-            <w:r>
-              <w:t>major_surgery</w:t>
-            </w:r>
-          </w:p>
-        </w:tc>
-        <w:tc>
-          <w:tcPr>
-            <w:tcW w:w="3006" w:type="dxa"/>
-          </w:tcPr>
-          <w:p>
-            <w:r>
-              <w:t>major_surgery</w:t>
-            </w:r>
-          </w:p>
-        </w:tc>
-      </w:tr>
-      <w:tr>
-        <w:tc>
-          <w:tcPr>
-            <w:tcW w:w="3005" w:type="dxa"/>
-          </w:tcPr>
-          <w:p>
-            <w:r>
-              <w:t>is_full_code_admission</w:t>
-            </w:r>
-          </w:p>
-        </w:tc>
-        <w:tc>
-          <w:tcPr>
-            <w:tcW w:w="3005" w:type="dxa"/>
-          </w:tcPr>
-          <w:p>
-            <w:r>
-              <w:t>is_full_code_admission</w:t>
-            </w:r>
-          </w:p>
-        </w:tc>
-        <w:tc>
-          <w:tcPr>
-            <w:tcW w:w="3006" w:type="dxa"/>
-          </w:tcPr>
-          <w:p>
-            <w:r>
-              <w:t>is_full_code_admission</w:t>
-            </w:r>
-          </w:p>
-        </w:tc>
-      </w:tr>
-      <w:tr>
-        <w:tc>
-          <w:tcPr>
-            <w:tcW w:w="3005" w:type="dxa"/>
-          </w:tcPr>
-          <w:p>
-            <w:r>
-              <w:t>is_full_code_discharge</w:t>
-            </w:r>
-          </w:p>
-        </w:tc>
-        <w:tc>
-          <w:tcPr>
-            <w:tcW w:w="3005" w:type="dxa"/>
-          </w:tcPr>
-          <w:p>
-            <w:r>
-              <w:t>is_full_code_discharge</w:t>
-            </w:r>
-          </w:p>
-        </w:tc>
-        <w:tc>
-          <w:tcPr>
-            <w:tcW w:w="3006" w:type="dxa"/>
-          </w:tcPr>
-          <w:p>
-            <w:r>
-              <w:t>is_full_code_discharge</w:t>
-            </w:r>
-          </w:p>
-        </w:tc>
-      </w:tr>
-      <w:tr>
-        <w:tc>
-          <w:tcPr>
-            <w:tcW w:w="3005" w:type="dxa"/>
+            <w:r>
+              <w:rPr>
+                <w:lang w:val="de-CH"/>
+              </w:rPr>
+              <w:t>SOFA</w:t>
+            </w:r>
+          </w:p>
+        </w:tc>
+        <w:tc>
+          <w:tcPr>
+            <w:tcW w:w="3006" w:type="dxa"/>
           </w:tcPr>
           <w:p>
             <w:pPr>
               <w:rPr>
-                <w:highlight w:val="yellow"/>
+                <w:lang w:val="de-CH"/>
               </w:rPr>
             </w:pPr>
             <w:r>
               <w:rPr>
-                <w:highlight w:val="yellow"/>
-              </w:rPr>
-              <w:t>prob_mort</w:t>
-            </w:r>
-          </w:p>
-        </w:tc>
-        <w:tc>
-          <w:tcPr>
-            <w:tcW w:w="3005" w:type="dxa"/>
-          </w:tcPr>
-          <w:p>
-            <w:pPr>
-              <w:rPr>
-                <w:highlight w:val="yellow"/>
-                <w:lang w:val="de-CH"/>
-              </w:rPr>
-            </w:pPr>
-            <w:proofErr w:type="spellStart"/>
-            <w:r>
-              <w:rPr>
-                <w:highlight w:val="yellow"/>
-                <w:lang w:val="de-CH"/>
-              </w:rPr>
-              <w:t>oasis_prob</w:t>
-            </w:r>
-            <w:proofErr w:type="spellEnd"/>
-          </w:p>
-        </w:tc>
-        <w:tc>
-          <w:tcPr>
-            <w:tcW w:w="3006" w:type="dxa"/>
-          </w:tcPr>
-          <w:p>
-            <w:r>
-              <w:rPr>
-                <w:highlight w:val="yellow"/>
-              </w:rPr>
-              <w:t>apache_prob</w:t>
-            </w:r>
-          </w:p>
-        </w:tc>
-      </w:tr>
-      <w:tr>
-        <w:tc>
-          <w:tcPr>
-            <w:tcW w:w="3005" w:type="dxa"/>
-          </w:tcPr>
-          <w:p>
-            <w:r>
+                <w:lang w:val="de-CH"/>
+              </w:rPr>
               <w:t>SOFA</w:t>
             </w:r>
           </w:p>
         </w:tc>
-        <w:tc>
-          <w:tcPr>
-            <w:tcW w:w="3005" w:type="dxa"/>
-          </w:tcPr>
-          <w:p>
-            <w:pPr>
-              <w:rPr>
-                <w:lang w:val="de-CH"/>
-              </w:rPr>
-            </w:pPr>
-            <w:r>
-              <w:rPr>
-                <w:lang w:val="de-CH"/>
-              </w:rPr>
-              <w:t>SOFA</w:t>
-            </w:r>
-          </w:p>
-        </w:tc>
-        <w:tc>
-          <w:tcPr>
-            <w:tcW w:w="3006" w:type="dxa"/>
-          </w:tcPr>
-          <w:p>
-            <w:pPr>
-              <w:rPr>
-                <w:lang w:val="de-CH"/>
-              </w:rPr>
-            </w:pPr>
-            <w:r>
-              <w:rPr>
-                <w:lang w:val="de-CH"/>
-              </w:rPr>
-              <w:t>SOFA</w:t>
-            </w:r>
-          </w:p>
-        </w:tc>
       </w:tr>
       <w:tr>
         <w:tc>
@@ -1024,66 +977,6 @@
             <w:tcW w:w="3005" w:type="dxa"/>
           </w:tcPr>
           <w:p>
-            <w:pPr>
-              <w:rPr>
-                <w:highlight w:val="green"/>
-                <w:lang w:val="de-CH"/>
-              </w:rPr>
-            </w:pPr>
-            <w:r>
-              <w:rPr>
-                <w:highlight w:val="green"/>
-                <w:lang w:val="de-CH"/>
-              </w:rPr>
-              <w:t>fio2_avg</w:t>
-            </w:r>
-          </w:p>
-        </w:tc>
-        <w:tc>
-          <w:tcPr>
-            <w:tcW w:w="3005" w:type="dxa"/>
-          </w:tcPr>
-          <w:p>
-            <w:pPr>
-              <w:rPr>
-                <w:highlight w:val="green"/>
-              </w:rPr>
-            </w:pPr>
-            <w:r>
-              <w:rPr>
-                <w:highlight w:val="green"/>
-                <w:lang w:val="de-CH"/>
-              </w:rPr>
-              <w:t>fio2_avg</w:t>
-            </w:r>
-          </w:p>
-        </w:tc>
-        <w:tc>
-          <w:tcPr>
-            <w:tcW w:w="3006" w:type="dxa"/>
-          </w:tcPr>
-          <w:p>
-            <w:pPr>
-              <w:rPr>
-                <w:highlight w:val="green"/>
-              </w:rPr>
-            </w:pPr>
-            <w:r>
-              <w:rPr>
-                <w:highlight w:val="green"/>
-                <w:lang w:val="de-CH"/>
-              </w:rPr>
-              <w:t>fio2_avg</w:t>
-            </w:r>
-          </w:p>
-        </w:tc>
-      </w:tr>
-      <w:tr>
-        <w:tc>
-          <w:tcPr>
-            <w:tcW w:w="3005" w:type="dxa"/>
-          </w:tcPr>
-          <w:p>
             <w:r>
               <w:t>ph_min</w:t>
             </w:r>
@@ -1725,7 +1618,6 @@
           </w:tcPr>
           <w:p>
             <w:r>
-              <w:lastRenderedPageBreak/>
               <w:t>skin</w:t>
             </w:r>
           </w:p>
@@ -2019,6 +1911,12 @@
               </w:rPr>
               <w:t>mortality</w:t>
             </w:r>
+            <w:r>
+              <w:rPr>
+                <w:lang w:val="de-CH"/>
+              </w:rPr>
+              <w:t>_in</w:t>
+            </w:r>
             <w:proofErr w:type="spellEnd"/>
           </w:p>
         </w:tc>
@@ -2034,6 +1932,12 @@
               </w:rPr>
               <w:t>mortality</w:t>
             </w:r>
+            <w:r>
+              <w:rPr>
+                <w:lang w:val="de-CH"/>
+              </w:rPr>
+              <w:t>_in</w:t>
+            </w:r>
             <w:proofErr w:type="spellEnd"/>
           </w:p>
         </w:tc>
@@ -2046,18 +1950,21 @@
           <w:p>
             <w:pPr>
               <w:rPr>
+                <w:highlight w:val="green"/>
                 <w:lang w:val="de-CH"/>
               </w:rPr>
             </w:pPr>
             <w:proofErr w:type="spellStart"/>
             <w:r>
               <w:rPr>
+                <w:highlight w:val="green"/>
                 <w:lang w:val="de-CH"/>
               </w:rPr>
               <w:t>o</w:t>
             </w:r>
             <w:r>
               <w:rPr>
+                <w:highlight w:val="green"/>
                 <w:lang w:val="de-CH"/>
               </w:rPr>
               <w:t>dd_hour</w:t>
@@ -2070,7 +1977,15 @@
             <w:tcW w:w="3005" w:type="dxa"/>
           </w:tcPr>
           <w:p>
-            <w:r>
+            <w:pPr>
+              <w:rPr>
+                <w:highlight w:val="green"/>
+              </w:rPr>
+            </w:pPr>
+            <w:r>
+              <w:rPr>
+                <w:highlight w:val="green"/>
+              </w:rPr>
               <w:t>dischtime</w:t>
             </w:r>
           </w:p>
@@ -2081,6 +1996,9 @@
           </w:tcPr>
           <w:p>
             <w:r>
+              <w:rPr>
+                <w:highlight w:val="green"/>
+              </w:rPr>
               <w:t>dischtime</w:t>
             </w:r>
           </w:p>
